--- a/resources/docs/OWASP-Secure-by-Design-Framework-v0.5.docx
+++ b/resources/docs/OWASP-Secure-by-Design-Framework-v0.5.docx
@@ -4,9 +4,53 @@
   <w:body>
     <w:p>
       <w:pPr>
-        <w:spacing w:after="240" w:before="240" w:lineRule="auto"/>
+        <w:tabs>
+          <w:tab w:val="center" w:leader="none" w:pos="4513"/>
+          <w:tab w:val="right" w:leader="none" w:pos="9026"/>
+        </w:tabs>
+        <w:spacing w:after="120" w:before="60" w:line="240" w:lineRule="auto"/>
+        <w:jc w:val="center"/>
         <w:rPr/>
       </w:pPr>
+      <w:r>
+        <w:rPr>
+          <w:rFonts w:ascii="Calibri" w:cs="Calibri" w:eastAsia="Calibri" w:hAnsi="Calibri"/>
+          <w:sz w:val="20"/>
+          <w:szCs w:val="20"/>
+        </w:rPr>
+        <w:drawing>
+          <wp:inline distB="0" distT="0" distL="0" distR="0">
+            <wp:extent cx="1143804" cy="351789"/>
+            <wp:effectExtent b="0" l="0" r="0" t="0"/>
+            <wp:docPr id="2" name="image1.png"/>
+            <a:graphic>
+              <a:graphicData uri="http://schemas.openxmlformats.org/drawingml/2006/picture">
+                <pic:pic>
+                  <pic:nvPicPr>
+                    <pic:cNvPr id="0" name="image1.png"/>
+                    <pic:cNvPicPr preferRelativeResize="0"/>
+                  </pic:nvPicPr>
+                  <pic:blipFill>
+                    <a:blip r:embed="rId6"/>
+                    <a:srcRect b="0" l="0" r="0" t="0"/>
+                    <a:stretch>
+                      <a:fillRect/>
+                    </a:stretch>
+                  </pic:blipFill>
+                  <pic:spPr>
+                    <a:xfrm>
+                      <a:off x="0" y="0"/>
+                      <a:ext cx="1143804" cy="351789"/>
+                    </a:xfrm>
+                    <a:prstGeom prst="rect"/>
+                    <a:ln/>
+                  </pic:spPr>
+                </pic:pic>
+              </a:graphicData>
+            </a:graphic>
+          </wp:inline>
+        </w:drawing>
+      </w:r>
       <w:r>
         <w:rPr>
           <w:rtl w:val="0"/>
@@ -237,7 +281,7 @@
     </w:p>
     <w:sdt>
       <w:sdtPr>
-        <w:id w:val="1026948535"/>
+        <w:id w:val="-494140109"/>
         <w:docPartObj>
           <w:docPartGallery w:val="Table of Contents"/>
           <w:docPartUnique w:val="1"/>
@@ -4475,7 +4519,7 @@
         </w:rPr>
         <w:t xml:space="preserve">The OWASP Foundation provides widely adopted standards, documentation, tools, and events to help organizations and individuals improve their application security. Learn more at</w:t>
       </w:r>
-      <w:hyperlink r:id="rId6">
+      <w:hyperlink r:id="rId7">
         <w:r>
           <w:rPr>
             <w:rtl w:val="0"/>
@@ -4483,7 +4527,7 @@
           <w:t xml:space="preserve"> </w:t>
         </w:r>
       </w:hyperlink>
-      <w:hyperlink r:id="rId7">
+      <w:hyperlink r:id="rId8">
         <w:r>
           <w:rPr>
             <w:color w:val="1155cc"/>
@@ -5092,7 +5136,7 @@
         </w:rPr>
         <w:t xml:space="preserve"> phase, where formal security requirements are established (e.g., via </w:t>
       </w:r>
-      <w:hyperlink r:id="rId8">
+      <w:hyperlink r:id="rId9">
         <w:r>
           <w:rPr>
             <w:color w:val="1155cc"/>
@@ -5121,7 +5165,7 @@
         </w:rPr>
         <w:t xml:space="preserve"> phase, the SbD framework applies structured principles, architectural patterns, and specific controls to address those requirements before any code is written. For high-risk or business-critical projects, an optional </w:t>
       </w:r>
-      <w:hyperlink r:id="rId9">
+      <w:hyperlink r:id="rId10">
         <w:r>
           <w:rPr>
             <w:b w:val="1"/>
@@ -5192,16 +5236,16 @@
           <wp:inline distB="114300" distT="114300" distL="114300" distR="114300">
             <wp:extent cx="5943600" cy="1308100"/>
             <wp:effectExtent b="0" l="0" r="0" t="0"/>
-            <wp:docPr id="1" name="image1.png"/>
+            <wp:docPr id="3" name="image2.png"/>
             <a:graphic>
               <a:graphicData uri="http://schemas.openxmlformats.org/drawingml/2006/picture">
                 <pic:pic>
                   <pic:nvPicPr>
-                    <pic:cNvPr id="0" name="image1.png"/>
+                    <pic:cNvPr id="0" name="image2.png"/>
                     <pic:cNvPicPr preferRelativeResize="0"/>
                   </pic:nvPicPr>
                   <pic:blipFill>
-                    <a:blip r:embed="rId10"/>
+                    <a:blip r:embed="rId11"/>
                     <a:srcRect b="0" l="0" r="0" t="0"/>
                     <a:stretch>
                       <a:fillRect/>
@@ -11771,7 +11815,7 @@
         </w:rPr>
         <w:t xml:space="preserve">This checklist defines the minimum set of controls that every design is expected to address. A CSV version is available </w:t>
       </w:r>
-      <w:hyperlink r:id="rId11">
+      <w:hyperlink r:id="rId12">
         <w:r>
           <w:rPr>
             <w:color w:val="1155cc"/>
@@ -15245,7 +15289,7 @@
         <w:spacing w:after="240" w:before="240" w:lineRule="auto"/>
         <w:rPr/>
       </w:pPr>
-      <w:hyperlink r:id="rId12">
+      <w:hyperlink r:id="rId13">
         <w:r>
           <w:rPr>
             <w:color w:val="1155cc"/>
@@ -15286,7 +15330,7 @@
         </w:rPr>
         <w:t xml:space="preserve">We welcome community contributions to the Secure-by-Design Best Practices, Patterns &amp; Reference Architectures. If you would like to add a new sample pattern or reference case, please review the </w:t>
       </w:r>
-      <w:hyperlink r:id="rId13">
+      <w:hyperlink r:id="rId14">
         <w:r>
           <w:rPr>
             <w:color w:val="1155cc"/>
@@ -15500,7 +15544,7 @@
         </w:rPr>
         <w:t xml:space="preserve">Please review the </w:t>
       </w:r>
-      <w:hyperlink r:id="rId14">
+      <w:hyperlink r:id="rId15">
         <w:r>
           <w:rPr>
             <w:color w:val="1155cc"/>
@@ -15743,7 +15787,7 @@
         </w:rPr>
         <w:t xml:space="preserve">The OWASP Secure-by-Design Framework is licensed under the</w:t>
       </w:r>
-      <w:hyperlink r:id="rId15">
+      <w:hyperlink r:id="rId16">
         <w:r>
           <w:rPr>
             <w:rtl w:val="0"/>
@@ -15751,7 +15795,7 @@
           <w:t xml:space="preserve"> </w:t>
         </w:r>
       </w:hyperlink>
-      <w:hyperlink r:id="rId16">
+      <w:hyperlink r:id="rId17">
         <w:r>
           <w:rPr>
             <w:color w:val="1155cc"/>
@@ -15921,7 +15965,7 @@
         </w:rPr>
         <w:t xml:space="preserve">Full license text:</w:t>
       </w:r>
-      <w:hyperlink r:id="rId17">
+      <w:hyperlink r:id="rId18">
         <w:r>
           <w:rPr>
             <w:rtl w:val="0"/>
@@ -15929,7 +15973,7 @@
           <w:t xml:space="preserve"> </w:t>
         </w:r>
       </w:hyperlink>
-      <w:hyperlink r:id="rId18">
+      <w:hyperlink r:id="rId19">
         <w:r>
           <w:rPr>
             <w:color w:val="1155cc"/>
@@ -15967,12 +16011,106 @@
       </w:r>
     </w:p>
     <w:sectPr>
+      <w:headerReference r:id="rId20" w:type="default"/>
+      <w:headerReference r:id="rId21" w:type="first"/>
+      <w:footerReference r:id="rId22" w:type="first"/>
       <w:pgSz w:h="15840" w:w="12240" w:orient="portrait"/>
       <w:pgMar w:bottom="1440" w:top="1440" w:left="1440" w:right="1440" w:header="720" w:footer="720"/>
       <w:pgNumType w:start="1"/>
+      <w:titlePg w:val="1"/>
     </w:sectPr>
   </w:body>
 </w:document>
+</file>
+
+<file path=word/footer1.xml><?xml version="1.0" encoding="utf-8"?>
+<w:ftr xmlns:mc="http://schemas.openxmlformats.org/markup-compatibility/2006" xmlns:o="urn:schemas-microsoft-com:office:office" xmlns:r="http://schemas.openxmlformats.org/officeDocument/2006/relationships" xmlns:m="http://schemas.openxmlformats.org/officeDocument/2006/math" xmlns:v="urn:schemas-microsoft-com:vml" xmlns:wp="http://schemas.openxmlformats.org/drawingml/2006/wordprocessingDrawing" xmlns:w10="urn:schemas-microsoft-com:office:word" xmlns:w="http://schemas.openxmlformats.org/wordprocessingml/2006/main" xmlns:wne="http://schemas.microsoft.com/office/word/2006/wordml" xmlns:sl="http://schemas.openxmlformats.org/schemaLibrary/2006/main" xmlns:a="http://schemas.openxmlformats.org/drawingml/2006/main" xmlns:pic="http://schemas.openxmlformats.org/drawingml/2006/picture" xmlns:c="http://schemas.openxmlformats.org/drawingml/2006/chart" xmlns:lc="http://schemas.openxmlformats.org/drawingml/2006/lockedCanvas" xmlns:dgm="http://schemas.openxmlformats.org/drawingml/2006/diagram" xmlns:wps="http://schemas.microsoft.com/office/word/2010/wordprocessingShape" xmlns:wpg="http://schemas.microsoft.com/office/word/2010/wordprocessingGroup" xmlns:w14="http://schemas.microsoft.com/office/word/2010/wordml" xmlns:w15="http://schemas.microsoft.com/office/word/2012/wordml" xmlns:w16="http://schemas.microsoft.com/office/word/2018/wordml" xmlns:w16cex="http://schemas.microsoft.com/office/word/2018/wordml/cex" xmlns:w16cid="http://schemas.microsoft.com/office/word/2016/wordml/cid" xmlns="http://schemas.microsoft.com/office/tasks/2019/documenttasks" xmlns:cr="http://schemas.microsoft.com/office/comments/2020/reactions">
+  <w:p>
+    <w:pPr>
+      <w:rPr/>
+    </w:pPr>
+    <w:r>
+      <w:rPr>
+        <w:rtl w:val="0"/>
+      </w:rPr>
+    </w:r>
+  </w:p>
+</w:ftr>
+</file>
+
+<file path=word/header1.xml><?xml version="1.0" encoding="utf-8"?>
+<w:hdr xmlns:mc="http://schemas.openxmlformats.org/markup-compatibility/2006" xmlns:o="urn:schemas-microsoft-com:office:office" xmlns:r="http://schemas.openxmlformats.org/officeDocument/2006/relationships" xmlns:m="http://schemas.openxmlformats.org/officeDocument/2006/math" xmlns:v="urn:schemas-microsoft-com:vml" xmlns:wp="http://schemas.openxmlformats.org/drawingml/2006/wordprocessingDrawing" xmlns:w10="urn:schemas-microsoft-com:office:word" xmlns:w="http://schemas.openxmlformats.org/wordprocessingml/2006/main" xmlns:wne="http://schemas.microsoft.com/office/word/2006/wordml" xmlns:sl="http://schemas.openxmlformats.org/schemaLibrary/2006/main" xmlns:a="http://schemas.openxmlformats.org/drawingml/2006/main" xmlns:pic="http://schemas.openxmlformats.org/drawingml/2006/picture" xmlns:c="http://schemas.openxmlformats.org/drawingml/2006/chart" xmlns:lc="http://schemas.openxmlformats.org/drawingml/2006/lockedCanvas" xmlns:dgm="http://schemas.openxmlformats.org/drawingml/2006/diagram" xmlns:wps="http://schemas.microsoft.com/office/word/2010/wordprocessingShape" xmlns:wpg="http://schemas.microsoft.com/office/word/2010/wordprocessingGroup" xmlns:w14="http://schemas.microsoft.com/office/word/2010/wordml" xmlns:w15="http://schemas.microsoft.com/office/word/2012/wordml" xmlns:w16="http://schemas.microsoft.com/office/word/2018/wordml" xmlns:w16cex="http://schemas.microsoft.com/office/word/2018/wordml/cex" xmlns:w16cid="http://schemas.microsoft.com/office/word/2016/wordml/cid" xmlns="http://schemas.microsoft.com/office/tasks/2019/documenttasks" xmlns:cr="http://schemas.microsoft.com/office/comments/2020/reactions">
+  <w:p>
+    <w:pPr>
+      <w:tabs>
+        <w:tab w:val="center" w:leader="none" w:pos="4513"/>
+        <w:tab w:val="right" w:leader="none" w:pos="9026"/>
+      </w:tabs>
+      <w:spacing w:after="120" w:before="60" w:line="240" w:lineRule="auto"/>
+      <w:jc w:val="right"/>
+      <w:rPr/>
+    </w:pPr>
+    <w:r>
+      <w:rPr>
+        <w:rFonts w:ascii="Calibri" w:cs="Calibri" w:eastAsia="Calibri" w:hAnsi="Calibri"/>
+        <w:sz w:val="20"/>
+        <w:szCs w:val="20"/>
+      </w:rPr>
+      <w:drawing>
+        <wp:inline distB="0" distT="0" distL="0" distR="0">
+          <wp:extent cx="1004888" cy="309840"/>
+          <wp:effectExtent b="0" l="0" r="0" t="0"/>
+          <wp:docPr id="1" name="image1.png"/>
+          <a:graphic>
+            <a:graphicData uri="http://schemas.openxmlformats.org/drawingml/2006/picture">
+              <pic:pic>
+                <pic:nvPicPr>
+                  <pic:cNvPr id="0" name="image1.png"/>
+                  <pic:cNvPicPr preferRelativeResize="0"/>
+                </pic:nvPicPr>
+                <pic:blipFill>
+                  <a:blip r:embed="rId1"/>
+                  <a:srcRect b="0" l="0" r="0" t="0"/>
+                  <a:stretch>
+                    <a:fillRect/>
+                  </a:stretch>
+                </pic:blipFill>
+                <pic:spPr>
+                  <a:xfrm>
+                    <a:off x="0" y="0"/>
+                    <a:ext cx="1004888" cy="309840"/>
+                  </a:xfrm>
+                  <a:prstGeom prst="rect"/>
+                  <a:ln/>
+                </pic:spPr>
+              </pic:pic>
+            </a:graphicData>
+          </a:graphic>
+        </wp:inline>
+      </w:drawing>
+    </w:r>
+    <w:r>
+      <w:rPr>
+        <w:rtl w:val="0"/>
+      </w:rPr>
+    </w:r>
+  </w:p>
+</w:hdr>
+</file>
+
+<file path=word/header2.xml><?xml version="1.0" encoding="utf-8"?>
+<w:hdr xmlns:mc="http://schemas.openxmlformats.org/markup-compatibility/2006" xmlns:o="urn:schemas-microsoft-com:office:office" xmlns:r="http://schemas.openxmlformats.org/officeDocument/2006/relationships" xmlns:m="http://schemas.openxmlformats.org/officeDocument/2006/math" xmlns:v="urn:schemas-microsoft-com:vml" xmlns:wp="http://schemas.openxmlformats.org/drawingml/2006/wordprocessingDrawing" xmlns:w10="urn:schemas-microsoft-com:office:word" xmlns:w="http://schemas.openxmlformats.org/wordprocessingml/2006/main" xmlns:wne="http://schemas.microsoft.com/office/word/2006/wordml" xmlns:sl="http://schemas.openxmlformats.org/schemaLibrary/2006/main" xmlns:a="http://schemas.openxmlformats.org/drawingml/2006/main" xmlns:pic="http://schemas.openxmlformats.org/drawingml/2006/picture" xmlns:c="http://schemas.openxmlformats.org/drawingml/2006/chart" xmlns:lc="http://schemas.openxmlformats.org/drawingml/2006/lockedCanvas" xmlns:dgm="http://schemas.openxmlformats.org/drawingml/2006/diagram" xmlns:wps="http://schemas.microsoft.com/office/word/2010/wordprocessingShape" xmlns:wpg="http://schemas.microsoft.com/office/word/2010/wordprocessingGroup" xmlns:w14="http://schemas.microsoft.com/office/word/2010/wordml" xmlns:w15="http://schemas.microsoft.com/office/word/2012/wordml" xmlns:w16="http://schemas.microsoft.com/office/word/2018/wordml" xmlns:w16cex="http://schemas.microsoft.com/office/word/2018/wordml/cex" xmlns:w16cid="http://schemas.microsoft.com/office/word/2016/wordml/cid" xmlns="http://schemas.microsoft.com/office/tasks/2019/documenttasks" xmlns:cr="http://schemas.microsoft.com/office/comments/2020/reactions">
+  <w:p>
+    <w:pPr>
+      <w:rPr/>
+    </w:pPr>
+    <w:r>
+      <w:rPr>
+        <w:rtl w:val="0"/>
+      </w:rPr>
+    </w:r>
+  </w:p>
+</w:hdr>
 </file>
 
 <file path=word/numbering.xml><?xml version="1.0" encoding="utf-8"?>
